--- a/common-config/screenshots.docx
+++ b/common-config/screenshots.docx
@@ -87,13 +87,8 @@
     <w:p/>
     <w:p>
       <w:r>
-        <w:t xml:space="preserve">Turbine + </w:t>
-      </w:r>
-      <w:proofErr w:type="spellStart"/>
-      <w:r>
-        <w:t>Hystrix</w:t>
-      </w:r>
-      <w:proofErr w:type="spellEnd"/>
+        <w:t>Turbine + Hystrix</w:t>
+      </w:r>
     </w:p>
     <w:p/>
     <w:p>
@@ -175,97 +170,13 @@
           <w:lang w:val="en-US"/>
         </w:rPr>
       </w:pPr>
-      <w:proofErr w:type="spellStart"/>
-      <w:proofErr w:type="gramStart"/>
-      <w:r>
-        <w:rPr>
-          <w:rFonts w:eastAsia="Times New Roman" w:cstheme="minorHAnsi"/>
-          <w:color w:val="24292E"/>
-          <w:lang w:val="en-US"/>
-        </w:rPr>
-        <w:t>ribbonTimeout</w:t>
-      </w:r>
-      <w:proofErr w:type="spellEnd"/>
-      <w:proofErr w:type="gramEnd"/>
-      <w:r>
-        <w:rPr>
-          <w:rFonts w:eastAsia="Times New Roman" w:cstheme="minorHAnsi"/>
-          <w:color w:val="24292E"/>
-          <w:lang w:val="en-US"/>
-        </w:rPr>
-        <w:t xml:space="preserve"> = (</w:t>
-      </w:r>
-      <w:proofErr w:type="spellStart"/>
-      <w:r>
-        <w:rPr>
-          <w:rFonts w:eastAsia="Times New Roman" w:cstheme="minorHAnsi"/>
-          <w:color w:val="24292E"/>
-          <w:lang w:val="en-US"/>
-        </w:rPr>
-        <w:t>ribbonReadTimeout</w:t>
-      </w:r>
-      <w:proofErr w:type="spellEnd"/>
-      <w:r>
-        <w:rPr>
-          <w:rFonts w:eastAsia="Times New Roman" w:cstheme="minorHAnsi"/>
-          <w:color w:val="24292E"/>
-          <w:lang w:val="en-US"/>
-        </w:rPr>
-        <w:t xml:space="preserve"> + </w:t>
-      </w:r>
-      <w:proofErr w:type="spellStart"/>
-      <w:r>
-        <w:rPr>
-          <w:rFonts w:eastAsia="Times New Roman" w:cstheme="minorHAnsi"/>
-          <w:color w:val="24292E"/>
-          <w:lang w:val="en-US"/>
-        </w:rPr>
-        <w:t>ribbonConnectTimeout</w:t>
-      </w:r>
-      <w:proofErr w:type="spellEnd"/>
-      <w:r>
-        <w:rPr>
-          <w:rFonts w:eastAsia="Times New Roman" w:cstheme="minorHAnsi"/>
-          <w:color w:val="24292E"/>
-          <w:lang w:val="en-US"/>
-        </w:rPr>
-        <w:t>) * (</w:t>
-      </w:r>
-      <w:proofErr w:type="spellStart"/>
-      <w:r>
-        <w:rPr>
-          <w:rFonts w:eastAsia="Times New Roman" w:cstheme="minorHAnsi"/>
-          <w:color w:val="24292E"/>
-          <w:lang w:val="en-US"/>
-        </w:rPr>
-        <w:t>maxAutoRetries</w:t>
-      </w:r>
-      <w:proofErr w:type="spellEnd"/>
-      <w:r>
-        <w:rPr>
-          <w:rFonts w:eastAsia="Times New Roman" w:cstheme="minorHAnsi"/>
-          <w:color w:val="24292E"/>
-          <w:lang w:val="en-US"/>
-        </w:rPr>
-        <w:t xml:space="preserve"> + 1) * (</w:t>
-      </w:r>
-      <w:proofErr w:type="spellStart"/>
-      <w:r>
-        <w:rPr>
-          <w:rFonts w:eastAsia="Times New Roman" w:cstheme="minorHAnsi"/>
-          <w:color w:val="24292E"/>
-          <w:lang w:val="en-US"/>
-        </w:rPr>
-        <w:t>maxAutoRetriesNextServer</w:t>
-      </w:r>
-      <w:proofErr w:type="spellEnd"/>
-      <w:r>
-        <w:rPr>
-          <w:rFonts w:eastAsia="Times New Roman" w:cstheme="minorHAnsi"/>
-          <w:color w:val="24292E"/>
-          <w:lang w:val="en-US"/>
-        </w:rPr>
-        <w:t xml:space="preserve"> + 1);</w:t>
+      <w:r>
+        <w:rPr>
+          <w:rFonts w:eastAsia="Times New Roman" w:cstheme="minorHAnsi"/>
+          <w:color w:val="24292E"/>
+          <w:lang w:val="en-US"/>
+        </w:rPr>
+        <w:t>ribbonTimeout = (ribbonReadTimeout + ribbonConnectTimeout) * (maxAutoRetries + 1) * (maxAutoRetriesNextServer + 1);</w:t>
       </w:r>
     </w:p>
     <w:p>
@@ -333,51 +244,13 @@
           <w:lang w:val="en-US"/>
         </w:rPr>
       </w:pPr>
-      <w:proofErr w:type="gramStart"/>
-      <w:r>
-        <w:rPr>
-          <w:rFonts w:eastAsia="Times New Roman" w:cstheme="minorHAnsi"/>
-          <w:color w:val="24292E"/>
-          <w:lang w:val="en-US"/>
-        </w:rPr>
-        <w:t>if(</w:t>
-      </w:r>
-      <w:proofErr w:type="spellStart"/>
-      <w:proofErr w:type="gramEnd"/>
-      <w:r>
-        <w:rPr>
-          <w:rFonts w:eastAsia="Times New Roman" w:cstheme="minorHAnsi"/>
-          <w:color w:val="24292E"/>
-          <w:lang w:val="en-US"/>
-        </w:rPr>
-        <w:t>hystrixTimeout</w:t>
-      </w:r>
-      <w:proofErr w:type="spellEnd"/>
-      <w:r>
-        <w:rPr>
-          <w:rFonts w:eastAsia="Times New Roman" w:cstheme="minorHAnsi"/>
-          <w:color w:val="24292E"/>
-          <w:lang w:val="en-US"/>
-        </w:rPr>
-        <w:t xml:space="preserve"> &lt; </w:t>
-      </w:r>
-      <w:proofErr w:type="spellStart"/>
-      <w:r>
-        <w:rPr>
-          <w:rFonts w:eastAsia="Times New Roman" w:cstheme="minorHAnsi"/>
-          <w:color w:val="24292E"/>
-          <w:lang w:val="en-US"/>
-        </w:rPr>
-        <w:t>ribbonTimeout</w:t>
-      </w:r>
-      <w:proofErr w:type="spellEnd"/>
-      <w:r>
-        <w:rPr>
-          <w:rFonts w:eastAsia="Times New Roman" w:cstheme="minorHAnsi"/>
-          <w:color w:val="24292E"/>
-          <w:lang w:val="en-US"/>
-        </w:rPr>
-        <w:t>) {</w:t>
+      <w:r>
+        <w:rPr>
+          <w:rFonts w:eastAsia="Times New Roman" w:cstheme="minorHAnsi"/>
+          <w:color w:val="24292E"/>
+          <w:lang w:val="en-US"/>
+        </w:rPr>
+        <w:t>if(hystrixTimeout &lt; ribbonTimeout) {</w:t>
       </w:r>
     </w:p>
     <w:p>
@@ -431,88 +304,7 @@
           <w:lang w:val="en-US"/>
         </w:rPr>
         <w:tab/>
-      </w:r>
-      <w:proofErr w:type="spellStart"/>
-      <w:proofErr w:type="gramStart"/>
-      <w:r>
-        <w:rPr>
-          <w:rFonts w:eastAsia="Times New Roman" w:cstheme="minorHAnsi"/>
-          <w:color w:val="24292E"/>
-          <w:lang w:val="en-US"/>
-        </w:rPr>
-        <w:t>LOGGER.warn</w:t>
-      </w:r>
-      <w:proofErr w:type="spellEnd"/>
-      <w:r>
-        <w:rPr>
-          <w:rFonts w:eastAsia="Times New Roman" w:cstheme="minorHAnsi"/>
-          <w:color w:val="24292E"/>
-          <w:lang w:val="en-US"/>
-        </w:rPr>
-        <w:t>(</w:t>
-      </w:r>
-      <w:proofErr w:type="gramEnd"/>
-      <w:r>
-        <w:rPr>
-          <w:rFonts w:eastAsia="Times New Roman" w:cstheme="minorHAnsi"/>
-          <w:color w:val="24292E"/>
-          <w:lang w:val="en-US"/>
-        </w:rPr>
-        <w:t xml:space="preserve">"The </w:t>
-      </w:r>
-      <w:proofErr w:type="spellStart"/>
-      <w:r>
-        <w:rPr>
-          <w:rFonts w:eastAsia="Times New Roman" w:cstheme="minorHAnsi"/>
-          <w:color w:val="24292E"/>
-          <w:lang w:val="en-US"/>
-        </w:rPr>
-        <w:t>Hystrix</w:t>
-      </w:r>
-      <w:proofErr w:type="spellEnd"/>
-      <w:r>
-        <w:rPr>
-          <w:rFonts w:eastAsia="Times New Roman" w:cstheme="minorHAnsi"/>
-          <w:color w:val="24292E"/>
-          <w:lang w:val="en-US"/>
-        </w:rPr>
-        <w:t xml:space="preserve"> timeout of " + </w:t>
-      </w:r>
-      <w:proofErr w:type="spellStart"/>
-      <w:r>
-        <w:rPr>
-          <w:rFonts w:eastAsia="Times New Roman" w:cstheme="minorHAnsi"/>
-          <w:color w:val="24292E"/>
-          <w:lang w:val="en-US"/>
-        </w:rPr>
-        <w:t>hystrixTimeout</w:t>
-      </w:r>
-      <w:proofErr w:type="spellEnd"/>
-      <w:r>
-        <w:rPr>
-          <w:rFonts w:eastAsia="Times New Roman" w:cstheme="minorHAnsi"/>
-          <w:color w:val="24292E"/>
-          <w:lang w:val="en-US"/>
-        </w:rPr>
-        <w:t xml:space="preserve"> + "ms for the command " + </w:t>
-      </w:r>
-      <w:proofErr w:type="spellStart"/>
-      <w:r>
-        <w:rPr>
-          <w:rFonts w:eastAsia="Times New Roman" w:cstheme="minorHAnsi"/>
-          <w:color w:val="24292E"/>
-          <w:lang w:val="en-US"/>
-        </w:rPr>
-        <w:t>commandKey</w:t>
-      </w:r>
-      <w:proofErr w:type="spellEnd"/>
-      <w:r>
-        <w:rPr>
-          <w:rFonts w:eastAsia="Times New Roman" w:cstheme="minorHAnsi"/>
-          <w:color w:val="24292E"/>
-          <w:lang w:val="en-US"/>
-        </w:rPr>
-        <w:t xml:space="preserve"> +</w:t>
+        <w:t>LOGGER.warn("The Hystrix timeout of " + hystrixTimeout + "ms for the command " + commandKey +</w:t>
       </w:r>
     </w:p>
     <w:p>
@@ -574,60 +366,7 @@
           <w:lang w:val="en-US"/>
         </w:rPr>
         <w:tab/>
-      </w:r>
-      <w:proofErr w:type="gramStart"/>
-      <w:r>
-        <w:rPr>
-          <w:rFonts w:eastAsia="Times New Roman" w:cstheme="minorHAnsi"/>
-          <w:color w:val="24292E"/>
-          <w:lang w:val="en-US"/>
-        </w:rPr>
-        <w:t>" is</w:t>
-      </w:r>
-      <w:proofErr w:type="gramEnd"/>
-      <w:r>
-        <w:rPr>
-          <w:rFonts w:eastAsia="Times New Roman" w:cstheme="minorHAnsi"/>
-          <w:color w:val="24292E"/>
-          <w:lang w:val="en-US"/>
-        </w:rPr>
-        <w:t xml:space="preserve"> set lower than the combination of the Ribbon read and connect timeout, " + </w:t>
-      </w:r>
-      <w:proofErr w:type="spellStart"/>
-      <w:r>
-        <w:rPr>
-          <w:rFonts w:eastAsia="Times New Roman" w:cstheme="minorHAnsi"/>
-          <w:color w:val="24292E"/>
-          <w:lang w:val="en-US"/>
-        </w:rPr>
-        <w:t>ribbonTimeout</w:t>
-      </w:r>
-      <w:proofErr w:type="spellEnd"/>
-      <w:r>
-        <w:rPr>
-          <w:rFonts w:eastAsia="Times New Roman" w:cstheme="minorHAnsi"/>
-          <w:color w:val="24292E"/>
-          <w:lang w:val="en-US"/>
-        </w:rPr>
-        <w:t xml:space="preserve"> + "</w:t>
-      </w:r>
-      <w:proofErr w:type="spellStart"/>
-      <w:r>
-        <w:rPr>
-          <w:rFonts w:eastAsia="Times New Roman" w:cstheme="minorHAnsi"/>
-          <w:color w:val="24292E"/>
-          <w:lang w:val="en-US"/>
-        </w:rPr>
-        <w:t>ms.</w:t>
-      </w:r>
-      <w:proofErr w:type="spellEnd"/>
-      <w:r>
-        <w:rPr>
-          <w:rFonts w:eastAsia="Times New Roman" w:cstheme="minorHAnsi"/>
-          <w:color w:val="24292E"/>
-          <w:lang w:val="en-US"/>
-        </w:rPr>
-        <w:t>");</w:t>
+        <w:t>" is set lower than the combination of the Ribbon read and connect timeout, " + ribbonTimeout + "ms.");</w:t>
       </w:r>
     </w:p>
     <w:p>
@@ -676,6 +415,440 @@
         <w:t>}</w:t>
       </w:r>
     </w:p>
+    <w:p/>
+    <w:p/>
+    <w:p/>
+    <w:p>
+      <w:r>
+        <w:lastRenderedPageBreak/>
+        <w:t>Local Testing:</w:t>
+      </w:r>
+      <w:r>
+        <w:br/>
+      </w:r>
+      <w:r>
+        <w:br/>
+        <w:t>1.  Up the Mysql</w:t>
+      </w:r>
+      <w:r>
+        <w:br/>
+        <w:t>2.  Up the redis</w:t>
+      </w:r>
+    </w:p>
+    <w:p>
+      <w:r>
+        <w:t xml:space="preserve">3. </w:t>
+      </w:r>
+      <w:r>
+        <w:t>Auth –server access token</w:t>
+      </w:r>
+    </w:p>
+    <w:p>
+      <w:r>
+        <w:rPr>
+          <w:noProof/>
+          <w:lang w:val="en-US"/>
+        </w:rPr>
+        <w:drawing>
+          <wp:inline distT="0" distB="0" distL="0" distR="0">
+            <wp:extent cx="5731510" cy="5251384"/>
+            <wp:effectExtent l="19050" t="0" r="2540" b="0"/>
+            <wp:docPr id="3" name="Picture 1"/>
+            <wp:cNvGraphicFramePr>
+              <a:graphicFrameLocks xmlns:a="http://schemas.openxmlformats.org/drawingml/2006/main" noChangeAspect="1"/>
+            </wp:cNvGraphicFramePr>
+            <a:graphic xmlns:a="http://schemas.openxmlformats.org/drawingml/2006/main">
+              <a:graphicData uri="http://schemas.openxmlformats.org/drawingml/2006/picture">
+                <pic:pic xmlns:pic="http://schemas.openxmlformats.org/drawingml/2006/picture">
+                  <pic:nvPicPr>
+                    <pic:cNvPr id="0" name="Picture 1"/>
+                    <pic:cNvPicPr>
+                      <a:picLocks noChangeAspect="1" noChangeArrowheads="1"/>
+                    </pic:cNvPicPr>
+                  </pic:nvPicPr>
+                  <pic:blipFill>
+                    <a:blip r:embed="rId7" cstate="print"/>
+                    <a:srcRect/>
+                    <a:stretch>
+                      <a:fillRect/>
+                    </a:stretch>
+                  </pic:blipFill>
+                  <pic:spPr bwMode="auto">
+                    <a:xfrm>
+                      <a:off x="0" y="0"/>
+                      <a:ext cx="5731510" cy="5251384"/>
+                    </a:xfrm>
+                    <a:prstGeom prst="rect">
+                      <a:avLst/>
+                    </a:prstGeom>
+                    <a:noFill/>
+                    <a:ln w="9525">
+                      <a:noFill/>
+                      <a:miter lim="800000"/>
+                      <a:headEnd/>
+                      <a:tailEnd/>
+                    </a:ln>
+                  </pic:spPr>
+                </pic:pic>
+              </a:graphicData>
+            </a:graphic>
+          </wp:inline>
+        </w:drawing>
+      </w:r>
+    </w:p>
+    <w:p>
+      <w:r>
+        <w:t xml:space="preserve">ZUUL:  </w:t>
+      </w:r>
+      <w:hyperlink r:id="rId8" w:history="1">
+        <w:r>
+          <w:rPr>
+            <w:rStyle w:val="Hyperlink"/>
+          </w:rPr>
+          <w:t>http://localhost:5555/actuator/routes</w:t>
+        </w:r>
+      </w:hyperlink>
+    </w:p>
+    <w:p>
+      <w:r>
+        <w:t xml:space="preserve">4. Eureka  </w:t>
+      </w:r>
+      <w:hyperlink r:id="rId9" w:history="1">
+        <w:r>
+          <w:rPr>
+            <w:rStyle w:val="Hyperlink"/>
+          </w:rPr>
+          <w:t>http://localhost:8761/login</w:t>
+        </w:r>
+      </w:hyperlink>
+    </w:p>
+    <w:p>
+      <w:r>
+        <w:t xml:space="preserve">5. Turbine </w:t>
+      </w:r>
+      <w:hyperlink r:id="rId10" w:history="1">
+        <w:r>
+          <w:rPr>
+            <w:rStyle w:val="Hyperlink"/>
+          </w:rPr>
+          <w:t>http://localhost:8989/hystrix/monitor?stream=http%3A%2F%2Flocalhost%3A8989%2Fturbine.stream%3Fcluster%3DPERSONSERVICE</w:t>
+        </w:r>
+      </w:hyperlink>
+    </w:p>
+    <w:p>
+      <w:pPr>
+        <w:rPr>
+          <w:b/>
+          <w:bCs/>
+          <w:lang w:val="en-US"/>
+        </w:rPr>
+      </w:pPr>
+      <w:hyperlink r:id="rId11" w:history="1">
+        <w:r>
+          <w:rPr>
+            <w:rStyle w:val="Hyperlink"/>
+            <w:b/>
+            <w:bCs/>
+            <w:lang w:val="en-US"/>
+          </w:rPr>
+          <w:t>http://localhost:8989/turbine.stream?cluster=PERSONSERVICE</w:t>
+        </w:r>
+      </w:hyperlink>
+    </w:p>
+    <w:p>
+      <w:r>
+        <w:t xml:space="preserve">6. Rabbit MQ </w:t>
+      </w:r>
+      <w:hyperlink r:id="rId12" w:history="1">
+        <w:r>
+          <w:rPr>
+            <w:rStyle w:val="Hyperlink"/>
+          </w:rPr>
+          <w:t>http://localhost:15672</w:t>
+        </w:r>
+      </w:hyperlink>
+    </w:p>
+    <w:p>
+      <w:r>
+        <w:t>7</w:t>
+      </w:r>
+      <w:r>
+        <w:t>. Get from person</w:t>
+      </w:r>
+    </w:p>
+    <w:p>
+      <w:hyperlink r:id="rId13" w:history="1">
+        <w:r>
+          <w:rPr>
+            <w:rStyle w:val="Hyperlink"/>
+          </w:rPr>
+          <w:t>http://localhost:5555/api/personservice/getPerson?nino=12345Ac&amp;id=1</w:t>
+        </w:r>
+      </w:hyperlink>
+    </w:p>
+    <w:p>
+      <w:r>
+        <w:lastRenderedPageBreak/>
+        <w:t xml:space="preserve">8: zipkin </w:t>
+      </w:r>
+      <w:hyperlink r:id="rId14" w:history="1">
+        <w:r>
+          <w:rPr>
+            <w:rStyle w:val="Hyperlink"/>
+          </w:rPr>
+          <w:t>http://localhost:9411/zipkin/</w:t>
+        </w:r>
+      </w:hyperlink>
+    </w:p>
+    <w:p>
+      <w:r>
+        <w:t xml:space="preserve">9: papertrail </w:t>
+      </w:r>
+      <w:hyperlink r:id="rId15" w:history="1">
+        <w:r>
+          <w:rPr>
+            <w:rStyle w:val="Hyperlink"/>
+          </w:rPr>
+          <w:t>https://papertrailapp.com/systems/setup?type=system&amp;platform=unix</w:t>
+        </w:r>
+      </w:hyperlink>
+    </w:p>
+    <w:p>
+      <w:r>
+        <w:t>10: chaos Monkey:</w:t>
+      </w:r>
+    </w:p>
+    <w:p>
+      <w:r>
+        <w:t>Status:</w:t>
+      </w:r>
+      <w:r>
+        <w:t xml:space="preserve"> </w:t>
+      </w:r>
+      <w:hyperlink r:id="rId16" w:history="1">
+        <w:r>
+          <w:rPr>
+            <w:rStyle w:val="Hyperlink"/>
+          </w:rPr>
+          <w:t>http://localhost:8085/actuator/chaosmonkey/status</w:t>
+        </w:r>
+      </w:hyperlink>
+    </w:p>
+    <w:p>
+      <w:r>
+        <w:t>Enable:</w:t>
+      </w:r>
+      <w:r>
+        <w:t xml:space="preserve"> </w:t>
+      </w:r>
+      <w:hyperlink r:id="rId17" w:history="1">
+        <w:r>
+          <w:rPr>
+            <w:rStyle w:val="Hyperlink"/>
+          </w:rPr>
+          <w:t>http://localhost:8085/actuator/chaosmonkey/enable</w:t>
+        </w:r>
+      </w:hyperlink>
+    </w:p>
+    <w:p>
+      <w:r>
+        <w:t xml:space="preserve">Update assaults: </w:t>
+      </w:r>
+      <w:hyperlink r:id="rId18" w:history="1">
+        <w:r>
+          <w:rPr>
+            <w:rStyle w:val="Hyperlink"/>
+          </w:rPr>
+          <w:t>http://localhost:8085/actuator/chaosmonkey/assaults</w:t>
+        </w:r>
+      </w:hyperlink>
+    </w:p>
+    <w:p>
+      <w:pPr>
+        <w:spacing w:after="0" w:line="240" w:lineRule="auto"/>
+      </w:pPr>
+      <w:r>
+        <w:t>{</w:t>
+      </w:r>
+    </w:p>
+    <w:p>
+      <w:pPr>
+        <w:spacing w:after="0" w:line="240" w:lineRule="auto"/>
+      </w:pPr>
+      <w:r>
+        <w:t xml:space="preserve">    "level": 1,</w:t>
+      </w:r>
+    </w:p>
+    <w:p>
+      <w:pPr>
+        <w:spacing w:after="0" w:line="240" w:lineRule="auto"/>
+      </w:pPr>
+      <w:r>
+        <w:t xml:space="preserve">    "latencyRangeStart": 22000,</w:t>
+      </w:r>
+    </w:p>
+    <w:p>
+      <w:pPr>
+        <w:spacing w:after="0" w:line="240" w:lineRule="auto"/>
+      </w:pPr>
+      <w:r>
+        <w:t xml:space="preserve">    "latencyRangeEnd": 40000</w:t>
+      </w:r>
+    </w:p>
+    <w:p>
+      <w:pPr>
+        <w:spacing w:after="0" w:line="240" w:lineRule="auto"/>
+      </w:pPr>
+      <w:r>
+        <w:t>}</w:t>
+      </w:r>
+    </w:p>
+    <w:p>
+      <w:pPr>
+        <w:spacing w:after="0"/>
+      </w:pPr>
+    </w:p>
+    <w:p>
+      <w:r>
+        <w:t xml:space="preserve">Watchers: </w:t>
+      </w:r>
+      <w:hyperlink r:id="rId19" w:history="1">
+        <w:r>
+          <w:rPr>
+            <w:rStyle w:val="Hyperlink"/>
+          </w:rPr>
+          <w:t>http://localhost:8085/actuator/chaosmonkey/watchers</w:t>
+        </w:r>
+      </w:hyperlink>
+    </w:p>
+    <w:p>
+      <w:pPr>
+        <w:spacing w:after="0"/>
+      </w:pPr>
+      <w:r>
+        <w:t>{</w:t>
+      </w:r>
+    </w:p>
+    <w:p>
+      <w:pPr>
+        <w:spacing w:after="0"/>
+      </w:pPr>
+      <w:r>
+        <w:t xml:space="preserve">    "controller": true,</w:t>
+      </w:r>
+    </w:p>
+    <w:p>
+      <w:pPr>
+        <w:spacing w:after="0"/>
+      </w:pPr>
+      <w:r>
+        <w:t xml:space="preserve">    "restController": true,</w:t>
+      </w:r>
+    </w:p>
+    <w:p>
+      <w:pPr>
+        <w:spacing w:after="0"/>
+      </w:pPr>
+      <w:r>
+        <w:t xml:space="preserve">    "service": false,</w:t>
+      </w:r>
+    </w:p>
+    <w:p>
+      <w:pPr>
+        <w:spacing w:after="0"/>
+      </w:pPr>
+      <w:r>
+        <w:t xml:space="preserve">    "repository": false,</w:t>
+      </w:r>
+    </w:p>
+    <w:p>
+      <w:pPr>
+        <w:spacing w:after="0"/>
+      </w:pPr>
+      <w:r>
+        <w:t xml:space="preserve">    "component": false</w:t>
+      </w:r>
+    </w:p>
+    <w:p>
+      <w:pPr>
+        <w:spacing w:after="0"/>
+      </w:pPr>
+      <w:r>
+        <w:t>}</w:t>
+      </w:r>
+    </w:p>
+    <w:p>
+      <w:r>
+        <w:t xml:space="preserve">11:  </w:t>
+      </w:r>
+      <w:r>
+        <w:rPr>
+          <w:b/>
+        </w:rPr>
+        <w:t>Perfomance test-</w:t>
+      </w:r>
+      <w:r>
+        <w:t xml:space="preserve"> </w:t>
+      </w:r>
+      <w:r>
+        <w:t>gradle gatlingRun</w:t>
+      </w:r>
+      <w:r>
+        <w:t xml:space="preserve"> </w:t>
+      </w:r>
+    </w:p>
+    <w:p>
+      <w:r>
+        <w:t xml:space="preserve">12: org data get :  </w:t>
+      </w:r>
+      <w:hyperlink r:id="rId20" w:history="1">
+        <w:r>
+          <w:rPr>
+            <w:rStyle w:val="Hyperlink"/>
+          </w:rPr>
+          <w:t>http://localhost:5555/api/orgservice/getOrganization/1</w:t>
+        </w:r>
+      </w:hyperlink>
+    </w:p>
+    <w:p>
+      <w:r>
+        <w:t xml:space="preserve"> Update: </w:t>
+      </w:r>
+      <w:r>
+        <w:t xml:space="preserve"> </w:t>
+      </w:r>
+      <w:r>
+        <w:t>http://localhost:5555/api/orgservice/updateOrganization</w:t>
+      </w:r>
+    </w:p>
+    <w:p>
+      <w:r>
+        <w:t>{</w:t>
+      </w:r>
+    </w:p>
+    <w:p>
+      <w:r>
+        <w:t xml:space="preserve">    "id": 1,</w:t>
+      </w:r>
+    </w:p>
+    <w:p>
+      <w:r>
+        <w:t xml:space="preserve">    "organizationName": "JP Morgan chase",</w:t>
+      </w:r>
+    </w:p>
+    <w:p>
+      <w:r>
+        <w:t xml:space="preserve">    "location": "Glasgow city center"</w:t>
+      </w:r>
+    </w:p>
+    <w:p>
+      <w:r>
+        <w:t>}</w:t>
+      </w:r>
+    </w:p>
+    <w:p/>
+    <w:p/>
+    <w:p/>
     <w:p/>
     <w:sectPr>
       <w:pgSz w:w="11906" w:h="16838"/>
@@ -871,7 +1044,6 @@
   <w:style w:type="character" w:default="1" w:styleId="DefaultParagraphFont">
     <w:name w:val="Default Paragraph Font"/>
     <w:uiPriority w:val="1"/>
-    <w:semiHidden/>
     <w:unhideWhenUsed/>
   </w:style>
   <w:style w:type="table" w:default="1" w:styleId="TableNormal">
@@ -930,7 +1102,6 @@
     <w:name w:val="Hyperlink"/>
     <w:basedOn w:val="DefaultParagraphFont"/>
     <w:uiPriority w:val="99"/>
-    <w:semiHidden/>
     <w:unhideWhenUsed/>
     <w:rsid w:val="00717D02"/>
     <w:rPr>
@@ -1245,7 +1416,7 @@
   <a:extraClrSchemeLst/>
   <a:extLst>
     <a:ext uri="{05A4C25C-085E-4340-85A3-A5531E510DB2}">
-      <thm15:themeFamily xmlns:thm15="http://schemas.microsoft.com/office/thememl/2012/main" xmlns="" name="Office Theme" id="{62F939B6-93AF-4DB8-9C6B-D6C7DFDC589F}" vid="{4A3C46E8-61CC-4603-A589-7422A47A8E4A}"/>
+      <thm15:themeFamily xmlns="" xmlns:thm15="http://schemas.microsoft.com/office/thememl/2012/main" name="Office Theme" id="{62F939B6-93AF-4DB8-9C6B-D6C7DFDC589F}" vid="{4A3C46E8-61CC-4603-A589-7422A47A8E4A}"/>
     </a:ext>
   </a:extLst>
 </a:theme>
